--- a/release_docs/CGNS_TestingSpecs.docx
+++ b/release_docs/CGNS_TestingSpecs.docx
@@ -5,44 +5,488 @@
     <w:p>
       <w:pPr>
         <w:pStyle w:val="Title"/>
+        <w:jc w:val="center"/>
+      </w:pPr>
+      <w:bookmarkStart w:id="0" w:name="_GoBack"/>
+      <w:bookmarkEnd w:id="0"/>
+      <w:r>
+        <w:t>CGNS software development infrastructure</w:t>
+      </w:r>
+    </w:p>
+    <w:p/>
+    <w:p>
+      <w:r>
+        <w:t>Repository:</w:t>
+      </w:r>
+    </w:p>
+    <w:p>
+      <w:r>
+        <w:tab/>
+      </w:r>
+      <w:hyperlink r:id="rId6" w:history="1">
+        <w:r>
+          <w:rPr>
+            <w:rStyle w:val="Hyperlink"/>
+          </w:rPr>
+          <w:t>https://github.com/CGNS/CGNS</w:t>
+        </w:r>
+      </w:hyperlink>
+    </w:p>
+    <w:p/>
+    <w:p>
+      <w:r>
+        <w:t>Bug tracking:</w:t>
+      </w:r>
+    </w:p>
+    <w:p>
+      <w:pPr>
         <w:rPr>
-          <w:sz w:val="48"/>
-          <w:szCs w:val="48"/>
+          <w:rStyle w:val="repository-meta-content"/>
+          <w:rFonts w:eastAsia="Times New Roman" w:cs="Times New Roman"/>
         </w:rPr>
       </w:pPr>
+      <w:r>
+        <w:tab/>
+      </w:r>
+      <w:hyperlink r:id="rId7" w:history="1">
+        <w:r>
+          <w:rPr>
+            <w:rStyle w:val="Hyperlink"/>
+            <w:rFonts w:eastAsia="Times New Roman" w:cs="Times New Roman"/>
+          </w:rPr>
+          <w:t>https://cgnsorg.atlassian.net</w:t>
+        </w:r>
+      </w:hyperlink>
+    </w:p>
+    <w:p>
+      <w:pPr>
+        <w:rPr>
+          <w:rStyle w:val="repository-meta-content"/>
+          <w:rFonts w:eastAsia="Times New Roman" w:cs="Times New Roman"/>
+        </w:rPr>
+      </w:pPr>
+    </w:p>
+    <w:p>
+      <w:pPr>
+        <w:rPr>
+          <w:rStyle w:val="repository-meta-content"/>
+          <w:rFonts w:eastAsia="Times New Roman" w:cs="Times New Roman"/>
+        </w:rPr>
+      </w:pPr>
+      <w:proofErr w:type="spellStart"/>
       <w:r>
         <w:rPr>
-          <w:sz w:val="48"/>
-          <w:szCs w:val="48"/>
+          <w:rStyle w:val="repository-meta-content"/>
+          <w:rFonts w:eastAsia="Times New Roman" w:cs="Times New Roman"/>
         </w:rPr>
+        <w:t>Coverity</w:t>
+      </w:r>
+      <w:proofErr w:type="spellEnd"/>
+      <w:r>
+        <w:rPr>
+          <w:rStyle w:val="repository-meta-content"/>
+          <w:rFonts w:eastAsia="Times New Roman" w:cs="Times New Roman"/>
+        </w:rPr>
+        <w:t xml:space="preserve"> analysis:</w:t>
+      </w:r>
+    </w:p>
+    <w:p>
+      <w:pPr>
+        <w:pStyle w:val="ListParagraph"/>
+        <w:numPr>
+          <w:ilvl w:val="0"/>
+          <w:numId w:val="5"/>
+        </w:numPr>
+        <w:rPr>
+          <w:rStyle w:val="repository-meta-content"/>
+          <w:rFonts w:eastAsia="Times New Roman" w:cs="Times New Roman"/>
+        </w:rPr>
+      </w:pPr>
+      <w:hyperlink r:id="rId8" w:history="1">
+        <w:r>
+          <w:rPr>
+            <w:rStyle w:val="Hyperlink"/>
+            <w:rFonts w:eastAsia="Times New Roman" w:cs="Times New Roman"/>
+          </w:rPr>
+          <w:t>https://scan.coverity.com/projects/cgns-cgns</w:t>
+        </w:r>
+      </w:hyperlink>
+    </w:p>
+    <w:p>
+      <w:pPr>
+        <w:pStyle w:val="ListParagraph"/>
+        <w:numPr>
+          <w:ilvl w:val="1"/>
+          <w:numId w:val="5"/>
+        </w:numPr>
+        <w:rPr>
+          <w:rStyle w:val="repository-meta-content"/>
+          <w:rFonts w:eastAsia="Times New Roman" w:cs="Times New Roman"/>
+        </w:rPr>
+      </w:pPr>
+      <w:r>
+        <w:rPr>
+          <w:rStyle w:val="repository-meta-content"/>
+          <w:rFonts w:eastAsia="Times New Roman" w:cs="Times New Roman"/>
+        </w:rPr>
+        <w:t>Static scan analysis</w:t>
+      </w:r>
+    </w:p>
+    <w:p>
+      <w:pPr>
+        <w:pStyle w:val="ListParagraph"/>
+        <w:numPr>
+          <w:ilvl w:val="1"/>
+          <w:numId w:val="5"/>
+        </w:numPr>
+        <w:rPr>
+          <w:rStyle w:val="repository-meta-content"/>
+          <w:rFonts w:eastAsia="Times New Roman" w:cs="Times New Roman"/>
+        </w:rPr>
+      </w:pPr>
+      <w:r>
+        <w:rPr>
+          <w:rStyle w:val="repository-meta-content"/>
+          <w:rFonts w:eastAsia="Times New Roman" w:cs="Times New Roman"/>
+        </w:rPr>
+        <w:t>Only scans C code</w:t>
+      </w:r>
+    </w:p>
+    <w:p>
+      <w:pPr>
+        <w:rPr>
+          <w:rStyle w:val="repository-meta-content"/>
+          <w:rFonts w:eastAsia="Times New Roman" w:cs="Times New Roman"/>
+        </w:rPr>
+      </w:pPr>
+    </w:p>
+    <w:p>
+      <w:pPr>
+        <w:rPr>
+          <w:rStyle w:val="repository-meta-content"/>
+          <w:rFonts w:eastAsia="Times New Roman" w:cs="Times New Roman"/>
+        </w:rPr>
+      </w:pPr>
+      <w:proofErr w:type="spellStart"/>
+      <w:r>
+        <w:rPr>
+          <w:rStyle w:val="repository-meta-content"/>
+          <w:rFonts w:eastAsia="Times New Roman" w:cs="Times New Roman"/>
+        </w:rPr>
+        <w:t>Github</w:t>
+      </w:r>
+      <w:proofErr w:type="spellEnd"/>
+      <w:r>
+        <w:rPr>
+          <w:rStyle w:val="repository-meta-content"/>
+          <w:rFonts w:eastAsia="Times New Roman" w:cs="Times New Roman"/>
+        </w:rPr>
+        <w:t xml:space="preserve"> testing:</w:t>
+      </w:r>
+    </w:p>
+    <w:p>
+      <w:pPr>
+        <w:pStyle w:val="ListParagraph"/>
+        <w:numPr>
+          <w:ilvl w:val="0"/>
+          <w:numId w:val="4"/>
+        </w:numPr>
+        <w:rPr>
+          <w:rStyle w:val="repository-meta-content"/>
+          <w:rFonts w:eastAsia="Times New Roman" w:cs="Times New Roman"/>
+        </w:rPr>
+      </w:pPr>
+      <w:hyperlink r:id="rId9" w:history="1">
+        <w:r>
+          <w:rPr>
+            <w:rStyle w:val="Hyperlink"/>
+            <w:rFonts w:eastAsia="Times New Roman" w:cs="Times New Roman"/>
+          </w:rPr>
+          <w:t>https://travis-ci.org/CGNS/CGNS</w:t>
+        </w:r>
+      </w:hyperlink>
+    </w:p>
+    <w:p>
+      <w:pPr>
+        <w:pStyle w:val="ListParagraph"/>
+        <w:numPr>
+          <w:ilvl w:val="1"/>
+          <w:numId w:val="4"/>
+        </w:numPr>
+        <w:rPr>
+          <w:rStyle w:val="repository-meta-content"/>
+          <w:rFonts w:eastAsia="Times New Roman" w:cs="Times New Roman"/>
+        </w:rPr>
+      </w:pPr>
+      <w:r>
+        <w:rPr>
+          <w:rStyle w:val="repository-meta-content"/>
+          <w:rFonts w:eastAsia="Times New Roman" w:cs="Times New Roman"/>
+        </w:rPr>
+        <w:t>Tests L</w:t>
+      </w:r>
+      <w:r>
+        <w:rPr>
+          <w:rStyle w:val="repository-meta-content"/>
+          <w:rFonts w:eastAsia="Times New Roman" w:cs="Times New Roman"/>
+        </w:rPr>
+        <w:t>inux and mac OS builds</w:t>
+      </w:r>
+    </w:p>
+    <w:p>
+      <w:pPr>
+        <w:pStyle w:val="ListParagraph"/>
+        <w:numPr>
+          <w:ilvl w:val="1"/>
+          <w:numId w:val="4"/>
+        </w:numPr>
+        <w:rPr>
+          <w:rStyle w:val="repository-meta-content"/>
+          <w:rFonts w:eastAsia="Times New Roman" w:cs="Times New Roman"/>
+        </w:rPr>
+      </w:pPr>
+      <w:r>
+        <w:rPr>
+          <w:rStyle w:val="repository-meta-content"/>
+          <w:rFonts w:eastAsia="Times New Roman" w:cs="Times New Roman"/>
+        </w:rPr>
+        <w:t xml:space="preserve">Limited to testing only develop branch, and </w:t>
+      </w:r>
+      <w:r>
+        <w:rPr>
+          <w:rStyle w:val="repository-meta-content"/>
+          <w:rFonts w:eastAsia="Times New Roman" w:cs="Times New Roman"/>
+        </w:rPr>
+        <w:t xml:space="preserve">for </w:t>
+      </w:r>
+      <w:r>
+        <w:rPr>
+          <w:rStyle w:val="repository-meta-content"/>
+          <w:rFonts w:eastAsia="Times New Roman" w:cs="Times New Roman"/>
+        </w:rPr>
+        <w:t>one configuration</w:t>
+      </w:r>
+    </w:p>
+    <w:p>
+      <w:pPr>
+        <w:pStyle w:val="ListParagraph"/>
+        <w:numPr>
+          <w:ilvl w:val="1"/>
+          <w:numId w:val="4"/>
+        </w:numPr>
+        <w:rPr>
+          <w:rStyle w:val="repository-meta-content"/>
+          <w:rFonts w:eastAsia="Times New Roman" w:cs="Times New Roman"/>
+        </w:rPr>
+      </w:pPr>
+      <w:r>
+        <w:rPr>
+          <w:rStyle w:val="repository-meta-content"/>
+          <w:rFonts w:eastAsia="Times New Roman" w:cs="Times New Roman"/>
+        </w:rPr>
+        <w:t xml:space="preserve">Includes Fortran testing with auto-tools and </w:t>
+      </w:r>
+      <w:proofErr w:type="spellStart"/>
+      <w:r>
+        <w:rPr>
+          <w:rStyle w:val="repository-meta-content"/>
+          <w:rFonts w:eastAsia="Times New Roman" w:cs="Times New Roman"/>
+        </w:rPr>
+        <w:t>cmake</w:t>
+      </w:r>
+      <w:proofErr w:type="spellEnd"/>
+    </w:p>
+    <w:p>
+      <w:pPr>
+        <w:pStyle w:val="ListParagraph"/>
+        <w:numPr>
+          <w:ilvl w:val="1"/>
+          <w:numId w:val="4"/>
+        </w:numPr>
+        <w:rPr>
+          <w:rStyle w:val="repository-meta-content"/>
+          <w:rFonts w:eastAsia="Times New Roman" w:cs="Times New Roman"/>
+        </w:rPr>
+      </w:pPr>
+      <w:r>
+        <w:rPr>
+          <w:rStyle w:val="repository-meta-content"/>
+          <w:rFonts w:eastAsia="Times New Roman" w:cs="Times New Roman"/>
+        </w:rPr>
+        <w:t xml:space="preserve">Currently tests with </w:t>
+      </w:r>
+      <w:r>
+        <w:rPr>
+          <w:rStyle w:val="repository-meta-content"/>
+          <w:rFonts w:eastAsia="Times New Roman" w:cs="Times New Roman"/>
+        </w:rPr>
+        <w:t>the</w:t>
+      </w:r>
+      <w:r>
+        <w:rPr>
+          <w:rStyle w:val="repository-meta-content"/>
+          <w:rFonts w:eastAsia="Times New Roman" w:cs="Times New Roman"/>
+        </w:rPr>
+        <w:t xml:space="preserve"> 1.8 HDF5 branch</w:t>
+      </w:r>
+      <w:r>
+        <w:rPr>
+          <w:rStyle w:val="repository-meta-content"/>
+          <w:rFonts w:eastAsia="Times New Roman" w:cs="Times New Roman"/>
+        </w:rPr>
+        <w:t xml:space="preserve"> </w:t>
+      </w:r>
+    </w:p>
+    <w:p>
+      <w:pPr>
+        <w:pStyle w:val="ListParagraph"/>
+        <w:numPr>
+          <w:ilvl w:val="0"/>
+          <w:numId w:val="4"/>
+        </w:numPr>
+        <w:rPr>
+          <w:rStyle w:val="repository-meta-content"/>
+          <w:rFonts w:eastAsia="Times New Roman" w:cs="Times New Roman"/>
+        </w:rPr>
+      </w:pPr>
+      <w:hyperlink r:id="rId10" w:history="1">
+        <w:r>
+          <w:rPr>
+            <w:rStyle w:val="Hyperlink"/>
+            <w:rFonts w:eastAsia="Times New Roman" w:cs="Times New Roman"/>
+          </w:rPr>
+          <w:t>https://ci.appveyor.com/project/brtnfld/cgns</w:t>
+        </w:r>
+      </w:hyperlink>
+    </w:p>
+    <w:p>
+      <w:pPr>
+        <w:pStyle w:val="ListParagraph"/>
+        <w:numPr>
+          <w:ilvl w:val="1"/>
+          <w:numId w:val="4"/>
+        </w:numPr>
+        <w:rPr>
+          <w:rStyle w:val="repository-meta-content"/>
+          <w:rFonts w:eastAsia="Times New Roman" w:cs="Times New Roman"/>
+        </w:rPr>
+      </w:pPr>
+      <w:r>
+        <w:rPr>
+          <w:rStyle w:val="repository-meta-content"/>
+          <w:rFonts w:eastAsia="Times New Roman" w:cs="Times New Roman"/>
+        </w:rPr>
+        <w:t>Tests Windows</w:t>
+      </w:r>
+      <w:r>
+        <w:rPr>
+          <w:rStyle w:val="repository-meta-content"/>
+          <w:rFonts w:eastAsia="Times New Roman" w:cs="Times New Roman"/>
+        </w:rPr>
+        <w:t xml:space="preserve"> OS builds</w:t>
+      </w:r>
+    </w:p>
+    <w:p>
+      <w:pPr>
+        <w:pStyle w:val="ListParagraph"/>
+        <w:numPr>
+          <w:ilvl w:val="1"/>
+          <w:numId w:val="4"/>
+        </w:numPr>
+        <w:rPr>
+          <w:rStyle w:val="repository-meta-content"/>
+          <w:rFonts w:eastAsia="Times New Roman" w:cs="Times New Roman"/>
+        </w:rPr>
+      </w:pPr>
+      <w:r>
+        <w:rPr>
+          <w:rStyle w:val="repository-meta-content"/>
+          <w:rFonts w:eastAsia="Times New Roman" w:cs="Times New Roman"/>
+        </w:rPr>
+        <w:t>Limited to testing only develop branch, and one configuration</w:t>
+      </w:r>
+    </w:p>
+    <w:p>
+      <w:pPr>
+        <w:pStyle w:val="ListParagraph"/>
+        <w:numPr>
+          <w:ilvl w:val="1"/>
+          <w:numId w:val="4"/>
+        </w:numPr>
+        <w:rPr>
+          <w:rStyle w:val="repository-meta-content"/>
+          <w:rFonts w:eastAsia="Times New Roman" w:cs="Times New Roman"/>
+        </w:rPr>
+      </w:pPr>
+      <w:r>
+        <w:rPr>
+          <w:rStyle w:val="repository-meta-content"/>
+          <w:rFonts w:eastAsia="Times New Roman" w:cs="Times New Roman"/>
+        </w:rPr>
+        <w:t>Does not include</w:t>
+      </w:r>
+      <w:r>
+        <w:rPr>
+          <w:rStyle w:val="repository-meta-content"/>
+          <w:rFonts w:eastAsia="Times New Roman" w:cs="Times New Roman"/>
+        </w:rPr>
+        <w:t xml:space="preserve"> Fortran testing</w:t>
+      </w:r>
+    </w:p>
+    <w:p>
+      <w:pPr>
+        <w:pStyle w:val="ListParagraph"/>
+        <w:numPr>
+          <w:ilvl w:val="1"/>
+          <w:numId w:val="4"/>
+        </w:numPr>
+        <w:rPr>
+          <w:rStyle w:val="repository-meta-content"/>
+          <w:rFonts w:eastAsia="Times New Roman" w:cs="Times New Roman"/>
+        </w:rPr>
+      </w:pPr>
+      <w:r>
+        <w:rPr>
+          <w:rStyle w:val="repository-meta-content"/>
+          <w:rFonts w:eastAsia="Times New Roman" w:cs="Times New Roman"/>
+        </w:rPr>
+        <w:t>Uses</w:t>
+      </w:r>
+      <w:r>
+        <w:rPr>
+          <w:rStyle w:val="repository-meta-content"/>
+          <w:rFonts w:eastAsia="Times New Roman" w:cs="Times New Roman"/>
+        </w:rPr>
+        <w:t xml:space="preserve"> the latest HDF5 stable windows release </w:t>
+      </w:r>
+    </w:p>
+    <w:p>
+      <w:pPr>
+        <w:pStyle w:val="ListParagraph"/>
+        <w:ind w:left="1800"/>
+        <w:rPr>
+          <w:rStyle w:val="repository-meta-content"/>
+          <w:rFonts w:eastAsia="Times New Roman" w:cs="Times New Roman"/>
+        </w:rPr>
+      </w:pPr>
+    </w:p>
+    <w:p>
+      <w:pPr>
+        <w:pStyle w:val="Heading1"/>
+      </w:pPr>
+      <w:r>
         <w:t>CGNS Testing Specifications</w:t>
       </w:r>
       <w:r>
-        <w:rPr>
-          <w:sz w:val="48"/>
-          <w:szCs w:val="48"/>
-        </w:rPr>
         <w:t xml:space="preserve"> by </w:t>
       </w:r>
       <w:r>
-        <w:rPr>
-          <w:sz w:val="48"/>
-          <w:szCs w:val="48"/>
-        </w:rPr>
         <w:t>T</w:t>
       </w:r>
       <w:r>
-        <w:rPr>
-          <w:sz w:val="48"/>
-          <w:szCs w:val="48"/>
-        </w:rPr>
         <w:t xml:space="preserve">he </w:t>
       </w:r>
       <w:r>
-        <w:rPr>
-          <w:sz w:val="48"/>
-          <w:szCs w:val="48"/>
-        </w:rPr>
         <w:t>HDF Group</w:t>
       </w:r>
     </w:p>
@@ -71,6 +515,51 @@
       <w:r>
         <w:t xml:space="preserve"> for CGNS; details the testing coverage for CGNS.</w:t>
       </w:r>
+      <w:r>
+        <w:t xml:space="preserve"> Testing runs nightly, and alternates between static and shared builds. </w:t>
+      </w:r>
+      <w:r>
+        <w:t>Currently build against the trunk version of HDF5.</w:t>
+      </w:r>
+      <w:r>
+        <w:t xml:space="preserve"> Testing script</w:t>
+      </w:r>
+      <w:r>
+        <w:t xml:space="preserve">, </w:t>
+      </w:r>
+      <w:r>
+        <w:rPr>
+          <w:i/>
+        </w:rPr>
+        <w:t>cgnstest.sh</w:t>
+      </w:r>
+      <w:r>
+        <w:t xml:space="preserve">, can be found at </w:t>
+      </w:r>
+      <w:proofErr w:type="spellStart"/>
+      <w:r>
+        <w:t>svn</w:t>
+      </w:r>
+      <w:proofErr w:type="spellEnd"/>
+      <w:r>
+        <w:t xml:space="preserve"> repository</w:t>
+      </w:r>
+      <w:r>
+        <w:t>:</w:t>
+      </w:r>
+    </w:p>
+    <w:p>
+      <w:pPr>
+        <w:jc w:val="center"/>
+      </w:pPr>
+      <w:hyperlink r:id="rId11" w:history="1">
+        <w:r>
+          <w:rPr>
+            <w:rStyle w:val="Hyperlink"/>
+          </w:rPr>
+          <w:t>https://svn.hdfgroup.org/hdfdts/trunk/scripts/external</w:t>
+        </w:r>
+      </w:hyperlink>
     </w:p>
     <w:p>
       <w:pPr>
@@ -193,6 +682,14 @@
       <w:r>
         <w:t>Intel</w:t>
       </w:r>
+      <w:r>
+        <w:t xml:space="preserve"> (Currently not implemented or tested)</w:t>
+      </w:r>
+    </w:p>
+    <w:p>
+      <w:pPr>
+        <w:pStyle w:val="ListParagraph"/>
+      </w:pPr>
     </w:p>
     <w:p>
       <w:pPr>
@@ -331,8 +828,6 @@
                 <w:bCs w:val="0"/>
               </w:rPr>
             </w:pPr>
-            <w:bookmarkStart w:id="0" w:name="_GoBack"/>
-            <w:bookmarkEnd w:id="0"/>
           </w:p>
           <w:p>
             <w:pPr>
@@ -2269,6 +2764,22 @@
         <w:t>C (none)</w:t>
       </w:r>
     </w:p>
+    <w:p>
+      <w:pPr>
+        <w:rPr>
+          <w:sz w:val="18"/>
+          <w:szCs w:val="18"/>
+        </w:rPr>
+      </w:pPr>
+    </w:p>
+    <w:p>
+      <w:pPr>
+        <w:rPr>
+          <w:sz w:val="18"/>
+          <w:szCs w:val="18"/>
+        </w:rPr>
+      </w:pPr>
+    </w:p>
     <w:sectPr>
       <w:pgSz w:w="12240" w:h="15840"/>
       <w:pgMar w:top="864" w:right="1440" w:bottom="1440" w:left="1296" w:header="720" w:footer="720" w:gutter="0"/>
@@ -2508,6 +3019,184 @@
     </w:lvl>
   </w:abstractNum>
   <w:abstractNum w:abstractNumId="2">
+    <w:nsid w:val="5F202106"/>
+    <w:multiLevelType w:val="hybridMultilevel"/>
+    <w:tmpl w:val="B3124EE6"/>
+    <w:lvl w:ilvl="0" w:tplc="621E9DE4">
+      <w:start w:val="1"/>
+      <w:numFmt w:val="decimal"/>
+      <w:lvlText w:val="(%1)"/>
+      <w:lvlJc w:val="left"/>
+      <w:pPr>
+        <w:ind w:left="1080" w:hanging="360"/>
+      </w:pPr>
+      <w:rPr>
+        <w:rFonts w:hint="default"/>
+      </w:rPr>
+    </w:lvl>
+    <w:lvl w:ilvl="1" w:tplc="04090019">
+      <w:start w:val="1"/>
+      <w:numFmt w:val="lowerLetter"/>
+      <w:lvlText w:val="%2."/>
+      <w:lvlJc w:val="left"/>
+      <w:pPr>
+        <w:ind w:left="1800" w:hanging="360"/>
+      </w:pPr>
+    </w:lvl>
+    <w:lvl w:ilvl="2" w:tplc="0409001B" w:tentative="1">
+      <w:start w:val="1"/>
+      <w:numFmt w:val="lowerRoman"/>
+      <w:lvlText w:val="%3."/>
+      <w:lvlJc w:val="right"/>
+      <w:pPr>
+        <w:ind w:left="2520" w:hanging="180"/>
+      </w:pPr>
+    </w:lvl>
+    <w:lvl w:ilvl="3" w:tplc="0409000F" w:tentative="1">
+      <w:start w:val="1"/>
+      <w:numFmt w:val="decimal"/>
+      <w:lvlText w:val="%4."/>
+      <w:lvlJc w:val="left"/>
+      <w:pPr>
+        <w:ind w:left="3240" w:hanging="360"/>
+      </w:pPr>
+    </w:lvl>
+    <w:lvl w:ilvl="4" w:tplc="04090019" w:tentative="1">
+      <w:start w:val="1"/>
+      <w:numFmt w:val="lowerLetter"/>
+      <w:lvlText w:val="%5."/>
+      <w:lvlJc w:val="left"/>
+      <w:pPr>
+        <w:ind w:left="3960" w:hanging="360"/>
+      </w:pPr>
+    </w:lvl>
+    <w:lvl w:ilvl="5" w:tplc="0409001B" w:tentative="1">
+      <w:start w:val="1"/>
+      <w:numFmt w:val="lowerRoman"/>
+      <w:lvlText w:val="%6."/>
+      <w:lvlJc w:val="right"/>
+      <w:pPr>
+        <w:ind w:left="4680" w:hanging="180"/>
+      </w:pPr>
+    </w:lvl>
+    <w:lvl w:ilvl="6" w:tplc="0409000F" w:tentative="1">
+      <w:start w:val="1"/>
+      <w:numFmt w:val="decimal"/>
+      <w:lvlText w:val="%7."/>
+      <w:lvlJc w:val="left"/>
+      <w:pPr>
+        <w:ind w:left="5400" w:hanging="360"/>
+      </w:pPr>
+    </w:lvl>
+    <w:lvl w:ilvl="7" w:tplc="04090019" w:tentative="1">
+      <w:start w:val="1"/>
+      <w:numFmt w:val="lowerLetter"/>
+      <w:lvlText w:val="%8."/>
+      <w:lvlJc w:val="left"/>
+      <w:pPr>
+        <w:ind w:left="6120" w:hanging="360"/>
+      </w:pPr>
+    </w:lvl>
+    <w:lvl w:ilvl="8" w:tplc="0409001B" w:tentative="1">
+      <w:start w:val="1"/>
+      <w:numFmt w:val="lowerRoman"/>
+      <w:lvlText w:val="%9."/>
+      <w:lvlJc w:val="right"/>
+      <w:pPr>
+        <w:ind w:left="6840" w:hanging="180"/>
+      </w:pPr>
+    </w:lvl>
+  </w:abstractNum>
+  <w:abstractNum w:abstractNumId="3">
+    <w:nsid w:val="5F2963DE"/>
+    <w:multiLevelType w:val="hybridMultilevel"/>
+    <w:tmpl w:val="1E3897EE"/>
+    <w:lvl w:ilvl="0" w:tplc="621E9DE4">
+      <w:start w:val="1"/>
+      <w:numFmt w:val="decimal"/>
+      <w:lvlText w:val="(%1)"/>
+      <w:lvlJc w:val="left"/>
+      <w:pPr>
+        <w:ind w:left="1080" w:hanging="360"/>
+      </w:pPr>
+      <w:rPr>
+        <w:rFonts w:hint="default"/>
+      </w:rPr>
+    </w:lvl>
+    <w:lvl w:ilvl="1" w:tplc="04090019">
+      <w:start w:val="1"/>
+      <w:numFmt w:val="lowerLetter"/>
+      <w:lvlText w:val="%2."/>
+      <w:lvlJc w:val="left"/>
+      <w:pPr>
+        <w:ind w:left="1440" w:hanging="360"/>
+      </w:pPr>
+    </w:lvl>
+    <w:lvl w:ilvl="2" w:tplc="0409001B" w:tentative="1">
+      <w:start w:val="1"/>
+      <w:numFmt w:val="lowerRoman"/>
+      <w:lvlText w:val="%3."/>
+      <w:lvlJc w:val="right"/>
+      <w:pPr>
+        <w:ind w:left="2160" w:hanging="180"/>
+      </w:pPr>
+    </w:lvl>
+    <w:lvl w:ilvl="3" w:tplc="0409000F" w:tentative="1">
+      <w:start w:val="1"/>
+      <w:numFmt w:val="decimal"/>
+      <w:lvlText w:val="%4."/>
+      <w:lvlJc w:val="left"/>
+      <w:pPr>
+        <w:ind w:left="2880" w:hanging="360"/>
+      </w:pPr>
+    </w:lvl>
+    <w:lvl w:ilvl="4" w:tplc="04090019" w:tentative="1">
+      <w:start w:val="1"/>
+      <w:numFmt w:val="lowerLetter"/>
+      <w:lvlText w:val="%5."/>
+      <w:lvlJc w:val="left"/>
+      <w:pPr>
+        <w:ind w:left="3600" w:hanging="360"/>
+      </w:pPr>
+    </w:lvl>
+    <w:lvl w:ilvl="5" w:tplc="0409001B" w:tentative="1">
+      <w:start w:val="1"/>
+      <w:numFmt w:val="lowerRoman"/>
+      <w:lvlText w:val="%6."/>
+      <w:lvlJc w:val="right"/>
+      <w:pPr>
+        <w:ind w:left="4320" w:hanging="180"/>
+      </w:pPr>
+    </w:lvl>
+    <w:lvl w:ilvl="6" w:tplc="0409000F" w:tentative="1">
+      <w:start w:val="1"/>
+      <w:numFmt w:val="decimal"/>
+      <w:lvlText w:val="%7."/>
+      <w:lvlJc w:val="left"/>
+      <w:pPr>
+        <w:ind w:left="5040" w:hanging="360"/>
+      </w:pPr>
+    </w:lvl>
+    <w:lvl w:ilvl="7" w:tplc="04090019" w:tentative="1">
+      <w:start w:val="1"/>
+      <w:numFmt w:val="lowerLetter"/>
+      <w:lvlText w:val="%8."/>
+      <w:lvlJc w:val="left"/>
+      <w:pPr>
+        <w:ind w:left="5760" w:hanging="360"/>
+      </w:pPr>
+    </w:lvl>
+    <w:lvl w:ilvl="8" w:tplc="0409001B" w:tentative="1">
+      <w:start w:val="1"/>
+      <w:numFmt w:val="lowerRoman"/>
+      <w:lvlText w:val="%9."/>
+      <w:lvlJc w:val="right"/>
+      <w:pPr>
+        <w:ind w:left="6480" w:hanging="180"/>
+      </w:pPr>
+    </w:lvl>
+  </w:abstractNum>
+  <w:abstractNum w:abstractNumId="4">
     <w:nsid w:val="6A563582"/>
     <w:multiLevelType w:val="hybridMultilevel"/>
     <w:tmpl w:val="D510542A"/>
@@ -2621,13 +3310,19 @@
     </w:lvl>
   </w:abstractNum>
   <w:num w:numId="1">
-    <w:abstractNumId w:val="2"/>
+    <w:abstractNumId w:val="4"/>
   </w:num>
   <w:num w:numId="2">
     <w:abstractNumId w:val="0"/>
   </w:num>
   <w:num w:numId="3">
     <w:abstractNumId w:val="1"/>
+  </w:num>
+  <w:num w:numId="4">
+    <w:abstractNumId w:val="2"/>
+  </w:num>
+  <w:num w:numId="5">
+    <w:abstractNumId w:val="3"/>
   </w:num>
 </w:numbering>
 </file>
@@ -2795,11 +3490,12 @@
     <w:link w:val="Heading1Char"/>
     <w:uiPriority w:val="9"/>
     <w:qFormat/>
-    <w:rsid w:val="00017801"/>
+    <w:rsid w:val="00C53C71"/>
     <w:pPr>
       <w:keepNext/>
       <w:keepLines/>
       <w:spacing w:before="480"/>
+      <w:jc w:val="center"/>
       <w:outlineLvl w:val="0"/>
     </w:pPr>
     <w:rPr>
@@ -5901,7 +6597,7 @@
     <w:basedOn w:val="DefaultParagraphFont"/>
     <w:link w:val="Heading1"/>
     <w:uiPriority w:val="9"/>
-    <w:rsid w:val="00017801"/>
+    <w:rsid w:val="00C53C71"/>
     <w:rPr>
       <w:rFonts w:asciiTheme="majorHAnsi" w:eastAsiaTheme="majorEastAsia" w:hAnsiTheme="majorHAnsi" w:cstheme="majorBidi"/>
       <w:b/>
@@ -5948,6 +6644,34 @@
       <w:kern w:val="28"/>
       <w:sz w:val="52"/>
       <w:szCs w:val="52"/>
+    </w:rPr>
+  </w:style>
+  <w:style w:type="character" w:customStyle="1" w:styleId="repository-meta-content">
+    <w:name w:val="repository-meta-content"/>
+    <w:basedOn w:val="DefaultParagraphFont"/>
+    <w:rsid w:val="00C53C71"/>
+  </w:style>
+  <w:style w:type="character" w:styleId="Hyperlink">
+    <w:name w:val="Hyperlink"/>
+    <w:basedOn w:val="DefaultParagraphFont"/>
+    <w:uiPriority w:val="99"/>
+    <w:unhideWhenUsed/>
+    <w:rsid w:val="00C53C71"/>
+    <w:rPr>
+      <w:color w:val="0000FF"/>
+      <w:u w:val="single"/>
+    </w:rPr>
+  </w:style>
+  <w:style w:type="character" w:styleId="FollowedHyperlink">
+    <w:name w:val="FollowedHyperlink"/>
+    <w:basedOn w:val="DefaultParagraphFont"/>
+    <w:uiPriority w:val="99"/>
+    <w:semiHidden/>
+    <w:unhideWhenUsed/>
+    <w:rsid w:val="0001356C"/>
+    <w:rPr>
+      <w:color w:val="800080" w:themeColor="followedHyperlink"/>
+      <w:u w:val="single"/>
     </w:rPr>
   </w:style>
 </w:styles>
@@ -6116,11 +6840,12 @@
     <w:link w:val="Heading1Char"/>
     <w:uiPriority w:val="9"/>
     <w:qFormat/>
-    <w:rsid w:val="00017801"/>
+    <w:rsid w:val="00C53C71"/>
     <w:pPr>
       <w:keepNext/>
       <w:keepLines/>
       <w:spacing w:before="480"/>
+      <w:jc w:val="center"/>
       <w:outlineLvl w:val="0"/>
     </w:pPr>
     <w:rPr>
@@ -9222,7 +9947,7 @@
     <w:basedOn w:val="DefaultParagraphFont"/>
     <w:link w:val="Heading1"/>
     <w:uiPriority w:val="9"/>
-    <w:rsid w:val="00017801"/>
+    <w:rsid w:val="00C53C71"/>
     <w:rPr>
       <w:rFonts w:asciiTheme="majorHAnsi" w:eastAsiaTheme="majorEastAsia" w:hAnsiTheme="majorHAnsi" w:cstheme="majorBidi"/>
       <w:b/>
@@ -9269,6 +9994,34 @@
       <w:kern w:val="28"/>
       <w:sz w:val="52"/>
       <w:szCs w:val="52"/>
+    </w:rPr>
+  </w:style>
+  <w:style w:type="character" w:customStyle="1" w:styleId="repository-meta-content">
+    <w:name w:val="repository-meta-content"/>
+    <w:basedOn w:val="DefaultParagraphFont"/>
+    <w:rsid w:val="00C53C71"/>
+  </w:style>
+  <w:style w:type="character" w:styleId="Hyperlink">
+    <w:name w:val="Hyperlink"/>
+    <w:basedOn w:val="DefaultParagraphFont"/>
+    <w:uiPriority w:val="99"/>
+    <w:unhideWhenUsed/>
+    <w:rsid w:val="00C53C71"/>
+    <w:rPr>
+      <w:color w:val="0000FF"/>
+      <w:u w:val="single"/>
+    </w:rPr>
+  </w:style>
+  <w:style w:type="character" w:styleId="FollowedHyperlink">
+    <w:name w:val="FollowedHyperlink"/>
+    <w:basedOn w:val="DefaultParagraphFont"/>
+    <w:uiPriority w:val="99"/>
+    <w:semiHidden/>
+    <w:unhideWhenUsed/>
+    <w:rsid w:val="0001356C"/>
+    <w:rPr>
+      <w:color w:val="800080" w:themeColor="followedHyperlink"/>
+      <w:u w:val="single"/>
     </w:rPr>
   </w:style>
 </w:styles>
